--- a/soumission-cpp-hps.docx
+++ b/soumission-cpp-hps.docx
@@ -364,6 +364,60 @@
         <w:br w:type="page"/>
       </w:r>
     </w:p>
+    <w:p>
+      <w:pPr>
+        <w:pStyle w:val="debut_page"/>
+        <w:jc w:val="center"/>
+      </w:pPr>
+      <w:r>
+        <w:t>Annexe 1</w:t>
+        <w:br/>
+        <w:t>Formulaire de damande d'avis au comité de protection des personnes pour une recherche</w:t>
+        <w:br/>
+        <w:t>mentionnée au 1° ou au 2° de l'article L.1121-1 du code de la santé publique et ne portant pas</w:t>
+        <w:br/>
+        <w:t>sur un produit de santé</w:t>
+        <w:br/>
+      </w:r>
+    </w:p>
+    <w:tbl>
+      <w:tblPr>
+        <w:tblStyle w:val="TableGrid"/>
+        <w:tblW w:type="auto" w:w="0"/>
+        <w:tblLook w:firstColumn="1" w:firstRow="1" w:lastColumn="0" w:lastRow="0" w:noHBand="0" w:noVBand="1" w:val="04A0"/>
+      </w:tblPr>
+      <w:tblGrid>
+        <w:gridCol w:w="9972"/>
+      </w:tblGrid>
+      <w:tr>
+        <w:tc>
+          <w:tcPr>
+            <w:tcW w:type="dxa" w:w="9972"/>
+          </w:tcPr>
+          <w:p>
+            <w:pPr>
+              <w:jc w:val="center"/>
+            </w:pPr>
+            <w:r>
+              <w:rPr>
+                <w:rFonts w:ascii="Arial Narrow" w:hAnsi="Arial Narrow"/>
+                <w:b/>
+                <w:color w:val="0070C0"/>
+                <w:sz w:val="20"/>
+              </w:rPr>
+              <w:t>Demande d'avis au comite de protection des personnes pour une recherche</w:t>
+              <w:br/>
+              <w:t>mentionnee au 1° ou 2° de l'article L.1121-1 du code de la sante publique et ne</w:t>
+              <w:br/>
+              <w:t>portant pas sur un produit mentionne a</w:t>
+              <w:br/>
+              <w:t>l'article L. 5311-1 du code de la sante publique</w:t>
+              <w:br/>
+            </w:r>
+          </w:p>
+        </w:tc>
+      </w:tr>
+    </w:tbl>
     <w:sectPr>
       <w:pgSz w:w="12240" w:h="15840"/>
       <w:pgMar w:top="1134" w:right="1134" w:bottom="1134" w:left="1134" w:header="720" w:footer="720" w:gutter="0"/>
@@ -12452,6 +12506,13 @@
     <w:rPr>
       <w:rFonts w:ascii="Arial Narrow" w:hAnsi="Arial Narrow"/>
       <w:i/>
+      <w:sz w:val="20"/>
+    </w:rPr>
+  </w:style>
+  <w:style w:type="paragraph" w:customStyle="1" w:styleId="debut_page">
+    <w:name w:val="debut_page"/>
+    <w:rPr>
+      <w:rFonts w:ascii="Arial Narrow" w:hAnsi="Arial Narrow"/>
       <w:sz w:val="20"/>
     </w:rPr>
   </w:style>

--- a/soumission-cpp-hps.docx
+++ b/soumission-cpp-hps.docx
@@ -418,6 +418,103 @@
         </w:tc>
       </w:tr>
     </w:tbl>
+    <w:p>
+      <w:pPr>
+        <w:pStyle w:val="gras_tableau"/>
+      </w:pPr>
+      <w:r>
+        <w:t>Partie réservée au Comité de protection des personnes (CPP)</w:t>
+      </w:r>
+    </w:p>
+    <w:tbl>
+      <w:tblPr>
+        <w:tblStyle w:val="TableGrid"/>
+        <w:tblW w:type="auto" w:w="0"/>
+        <w:tblLook w:firstColumn="1" w:firstRow="1" w:lastColumn="0" w:lastRow="0" w:noHBand="0" w:noVBand="1" w:val="04A0"/>
+      </w:tblPr>
+      <w:tblGrid>
+        <w:gridCol w:w="3324"/>
+        <w:gridCol w:w="3324"/>
+        <w:gridCol w:w="3324"/>
+      </w:tblGrid>
+      <w:tr>
+        <w:tc>
+          <w:tcPr>
+            <w:tcW w:type="dxa" w:w="3324"/>
+          </w:tcPr>
+          <w:p>
+            <w:pPr>
+              <w:jc w:val="left"/>
+            </w:pPr>
+            <w:r>
+              <w:rPr>
+                <w:rFonts w:ascii="Arial Narrow" w:hAnsi="Arial Narrow"/>
+                <w:sz w:val="20"/>
+              </w:rPr>
+              <w:t>Date d'enregistrement de la</w:t>
+              <w:br/>
+              <w:t>demande considérée complète :</w:t>
+            </w:r>
+          </w:p>
+        </w:tc>
+        <w:tc>
+          <w:tcPr>
+            <w:tcW w:type="dxa" w:w="3324"/>
+          </w:tcPr>
+          <w:p>
+            <w:pPr>
+              <w:jc w:val="left"/>
+            </w:pPr>
+            <w:r>
+              <w:rPr>
+                <w:rFonts w:ascii="Arial Narrow" w:hAnsi="Arial Narrow"/>
+                <w:sz w:val="20"/>
+              </w:rPr>
+              <w:t>Date de réception des informations</w:t>
+              <w:br/>
+              <w:t>complémentaires / amendées :</w:t>
+            </w:r>
+          </w:p>
+        </w:tc>
+        <w:tc>
+          <w:tcPr>
+            <w:tcW w:type="dxa" w:w="3324"/>
+          </w:tcPr>
+          <w:p>
+            <w:pPr>
+              <w:jc w:val="left"/>
+            </w:pPr>
+            <w:r>
+              <w:rPr>
+                <w:rFonts w:ascii="Arial Narrow" w:hAnsi="Arial Narrow"/>
+                <w:sz w:val="20"/>
+              </w:rPr>
+              <w:t>Avis du CPP :</w:t>
+            </w:r>
+          </w:p>
+        </w:tc>
+      </w:tr>
+      <w:tr>
+        <w:tc>
+          <w:tcPr>
+            <w:tcW w:type="dxa" w:w="9972"/>
+            <w:gridSpan w:val="3"/>
+          </w:tcPr>
+          <w:p>
+            <w:pPr>
+              <w:jc w:val="left"/>
+            </w:pPr>
+            <w:r>
+              <w:rPr>
+                <w:rFonts w:ascii="Arial Narrow" w:hAnsi="Arial Narrow"/>
+                <w:sz w:val="20"/>
+              </w:rPr>
+              <w:t>Date du début de procédure :</w:t>
+            </w:r>
+          </w:p>
+        </w:tc>
+      </w:tr>
+    </w:tbl>
     <w:sectPr>
       <w:pgSz w:w="12240" w:h="15840"/>
       <w:pgMar w:top="1134" w:right="1134" w:bottom="1134" w:left="1134" w:header="720" w:footer="720" w:gutter="0"/>
@@ -12513,6 +12610,14 @@
     <w:name w:val="debut_page"/>
     <w:rPr>
       <w:rFonts w:ascii="Arial Narrow" w:hAnsi="Arial Narrow"/>
+      <w:sz w:val="20"/>
+    </w:rPr>
+  </w:style>
+  <w:style w:type="paragraph" w:customStyle="1" w:styleId="gras_tableau">
+    <w:name w:val="gras_tableau"/>
+    <w:rPr>
+      <w:rFonts w:ascii="Arial Narrow" w:hAnsi="Arial Narrow"/>
+      <w:b/>
       <w:sz w:val="20"/>
     </w:rPr>
   </w:style>

--- a/soumission-cpp-hps.docx
+++ b/soumission-cpp-hps.docx
@@ -515,9 +515,1744 @@
         </w:tc>
       </w:tr>
     </w:tbl>
+    <w:p>
+      <w:pPr>
+        <w:pStyle w:val="gras_tableau"/>
+      </w:pPr>
+      <w:r>
+        <w:t>Partie à compléter par le demandeur :</w:t>
+      </w:r>
+    </w:p>
+    <w:p>
+      <w:r>
+        <w:rPr>
+          <w:rFonts w:ascii="Arial Narrow" w:hAnsi="Arial Narrow"/>
+          <w:sz w:val="20"/>
+        </w:rPr>
+        <w:t>RECHERCHE MENTIONNEE AU 1° de l'article L.1121-1 □             RECHERCHE MENTIONNEE AU 2° DE L'ARTICLE L.1121-1□</w:t>
+        <w:br/>
+        <w:t>DEMANDE D'AUTORISATION A L'ANSM :</w:t>
+      </w:r>
+      <w:r>
+        <w:rPr>
+          <w:rFonts w:ascii="Arial Narrow" w:hAnsi="Arial Narrow"/>
+          <w:b/>
+          <w:sz w:val="20"/>
+        </w:rPr>
+        <w:t xml:space="preserve">     oui        non</w:t>
+        <w:br/>
+      </w:r>
+      <w:r>
+        <w:rPr>
+          <w:rFonts w:ascii="Arial Narrow" w:hAnsi="Arial Narrow"/>
+          <w:sz w:val="20"/>
+        </w:rPr>
+        <w:t xml:space="preserve">DEMANDE D'AVIS AU CPP :     </w:t>
+      </w:r>
+      <w:r>
+        <w:rPr>
+          <w:rFonts w:ascii="Arial Narrow" w:hAnsi="Arial Narrow"/>
+          <w:b/>
+          <w:sz w:val="20"/>
+        </w:rPr>
+        <w:t xml:space="preserve">     oui        non</w:t>
+        <w:br/>
+      </w:r>
+    </w:p>
+    <w:p>
+      <w:pPr>
+        <w:pStyle w:val="gras_tableau"/>
+      </w:pPr>
+      <w:r>
+        <w:t>A. IDENTIFICATION DE LA RECHERCHE</w:t>
+      </w:r>
+    </w:p>
+    <w:p>
+      <w:r>
+        <w:rPr>
+          <w:rFonts w:ascii="Arial Narrow" w:hAnsi="Arial Narrow"/>
+          <w:sz w:val="20"/>
+        </w:rPr>
+        <w:t>Titre complet de la recherche :</w:t>
+        <w:br/>
+        <w:t xml:space="preserve"> </w:t>
+        <w:br/>
+        <w:t xml:space="preserve">Numéro d'enregistrement de la recherche (délivré par l'ANSM) : </w:t>
+        <w:br/>
+      </w:r>
+    </w:p>
+    <w:tbl>
+      <w:tblPr>
+        <w:tblStyle w:val="TableGrid"/>
+        <w:tblW w:type="auto" w:w="0"/>
+        <w:tblLook w:firstColumn="1" w:firstRow="1" w:lastColumn="0" w:lastRow="0" w:noHBand="0" w:noVBand="1" w:val="04A0"/>
+      </w:tblPr>
+      <w:tblGrid>
+        <w:gridCol w:w="3324"/>
+        <w:gridCol w:w="3324"/>
+        <w:gridCol w:w="3324"/>
+      </w:tblGrid>
+      <w:tr>
+        <w:tc>
+          <w:tcPr>
+            <w:tcW w:type="dxa" w:w="3324"/>
+          </w:tcPr>
+          <w:p>
+            <w:pPr>
+              <w:jc w:val="left"/>
+            </w:pPr>
+            <w:r>
+              <w:rPr>
+                <w:rFonts w:ascii="Arial Narrow" w:hAnsi="Arial Narrow"/>
+                <w:sz w:val="20"/>
+              </w:rPr>
+              <w:t>Numéro de code du promoteur de</w:t>
+              <w:br/>
+              <w:t>la recherche donné par le</w:t>
+              <w:br/>
+              <w:t>promoteur</w:t>
+            </w:r>
+          </w:p>
+        </w:tc>
+        <w:tc>
+          <w:tcPr>
+            <w:tcW w:type="dxa" w:w="3324"/>
+          </w:tcPr>
+          <w:p>
+            <w:pPr>
+              <w:jc w:val="left"/>
+            </w:pPr>
+            <w:r>
+              <w:rPr>
+                <w:rFonts w:ascii="Arial Narrow" w:hAnsi="Arial Narrow"/>
+                <w:sz w:val="20"/>
+              </w:rPr>
+              <w:t>Version</w:t>
+            </w:r>
+          </w:p>
+        </w:tc>
+        <w:tc>
+          <w:tcPr>
+            <w:tcW w:type="dxa" w:w="3324"/>
+          </w:tcPr>
+          <w:p>
+            <w:pPr>
+              <w:jc w:val="left"/>
+            </w:pPr>
+            <w:r>
+              <w:rPr>
+                <w:rFonts w:ascii="Arial Narrow" w:hAnsi="Arial Narrow"/>
+                <w:sz w:val="20"/>
+              </w:rPr>
+              <w:t>Date :</w:t>
+            </w:r>
+          </w:p>
+        </w:tc>
+      </w:tr>
+    </w:tbl>
+    <w:p>
+      <w:pPr>
+        <w:pStyle w:val="normal"/>
+      </w:pPr>
+      <w:r>
+        <w:t>Nom ou titre abrégé de la recherche,</w:t>
+        <w:br/>
+        <w:t>le cas échéant:</w:t>
+        <w:br/>
+        <w:t>Justifier la catégorie de votre recherche</w:t>
+        <w:br/>
+      </w:r>
+    </w:p>
+    <w:p>
+      <w:r>
+        <w:rPr>
+          <w:rFonts w:ascii="Arial Narrow" w:hAnsi="Arial Narrow"/>
+          <w:sz w:val="20"/>
+        </w:rPr>
+        <w:t>Inscription au fichier VRB</w:t>
+      </w:r>
+      <w:r>
+        <w:rPr>
+          <w:rFonts w:ascii="Arial Narrow" w:hAnsi="Arial Narrow"/>
+          <w:b/>
+          <w:sz w:val="20"/>
+        </w:rPr>
+        <w:t xml:space="preserve">     oui        non</w:t>
+        <w:br/>
+      </w:r>
+    </w:p>
+    <w:p>
+      <w:pPr>
+        <w:pStyle w:val="gras_tableau"/>
+      </w:pPr>
+      <w:r>
+        <w:t>B. IDENTIFICATION DU PROMOTEUR RESPONSABLE DE LA DEMANDE</w:t>
+        <w:br/>
+        <w:t xml:space="preserve">    B1. Promoteur</w:t>
+      </w:r>
+    </w:p>
+    <w:tbl>
+      <w:tblPr>
+        <w:tblStyle w:val="TableGrid"/>
+        <w:tblW w:type="auto" w:w="0"/>
+        <w:tblLook w:firstColumn="1" w:firstRow="1" w:lastColumn="0" w:lastRow="0" w:noHBand="0" w:noVBand="1" w:val="04A0"/>
+      </w:tblPr>
+      <w:tblGrid>
+        <w:gridCol w:w="4986"/>
+        <w:gridCol w:w="4986"/>
+      </w:tblGrid>
+      <w:tr>
+        <w:tc>
+          <w:tcPr>
+            <w:tcW w:type="dxa" w:w="9972"/>
+            <w:gridSpan w:val="2"/>
+          </w:tcPr>
+          <w:p>
+            <w:pPr>
+              <w:jc w:val="left"/>
+            </w:pPr>
+            <w:r>
+              <w:rPr>
+                <w:rFonts w:ascii="Arial Narrow" w:hAnsi="Arial Narrow"/>
+                <w:sz w:val="20"/>
+              </w:rPr>
+              <w:t>Nom de l'organisme :</w:t>
+            </w:r>
+          </w:p>
+        </w:tc>
+      </w:tr>
+      <w:tr>
+        <w:tc>
+          <w:tcPr>
+            <w:tcW w:type="dxa" w:w="9972"/>
+            <w:gridSpan w:val="2"/>
+          </w:tcPr>
+          <w:p>
+            <w:pPr>
+              <w:jc w:val="left"/>
+            </w:pPr>
+            <w:r>
+              <w:rPr>
+                <w:rFonts w:ascii="Arial Narrow" w:hAnsi="Arial Narrow"/>
+                <w:sz w:val="20"/>
+              </w:rPr>
+              <w:t>Avis du CPP :</w:t>
+            </w:r>
+          </w:p>
+        </w:tc>
+      </w:tr>
+      <w:tr>
+        <w:tc>
+          <w:tcPr>
+            <w:tcW w:type="dxa" w:w="4986"/>
+            <w:vMerge w:val="restart"/>
+          </w:tcPr>
+          <w:p>
+            <w:pPr>
+              <w:jc w:val="left"/>
+            </w:pPr>
+            <w:r>
+              <w:rPr>
+                <w:rFonts w:ascii="Arial Narrow" w:hAnsi="Arial Narrow"/>
+                <w:sz w:val="20"/>
+              </w:rPr>
+              <w:t>Adresse :</w:t>
+            </w:r>
+          </w:p>
+        </w:tc>
+        <w:tc>
+          <w:tcPr>
+            <w:tcW w:type="dxa" w:w="4986"/>
+          </w:tcPr>
+          <w:p>
+            <w:pPr>
+              <w:jc w:val="left"/>
+            </w:pPr>
+            <w:r>
+              <w:rPr>
+                <w:rFonts w:ascii="Arial Narrow" w:hAnsi="Arial Narrow"/>
+                <w:sz w:val="20"/>
+              </w:rPr>
+              <w:t>Numéro de téléphone :</w:t>
+            </w:r>
+          </w:p>
+        </w:tc>
+      </w:tr>
+      <w:tr>
+        <w:tc>
+          <w:tcPr>
+            <w:tcW w:type="dxa" w:w="4986"/>
+            <w:vMerge/>
+          </w:tcPr>
+          <w:p/>
+        </w:tc>
+        <w:tc>
+          <w:tcPr>
+            <w:tcW w:type="dxa" w:w="4986"/>
+          </w:tcPr>
+          <w:p>
+            <w:pPr>
+              <w:jc w:val="left"/>
+            </w:pPr>
+            <w:r>
+              <w:rPr>
+                <w:rFonts w:ascii="Arial Narrow" w:hAnsi="Arial Narrow"/>
+                <w:sz w:val="20"/>
+              </w:rPr>
+              <w:t>Numéro de télécopie :</w:t>
+            </w:r>
+          </w:p>
+        </w:tc>
+      </w:tr>
+      <w:tr>
+        <w:tc>
+          <w:tcPr>
+            <w:tcW w:type="dxa" w:w="4986"/>
+            <w:vMerge/>
+          </w:tcPr>
+          <w:p/>
+        </w:tc>
+        <w:tc>
+          <w:tcPr>
+            <w:tcW w:type="dxa" w:w="4986"/>
+          </w:tcPr>
+          <w:p>
+            <w:pPr>
+              <w:jc w:val="left"/>
+            </w:pPr>
+            <w:r>
+              <w:rPr>
+                <w:rFonts w:ascii="Arial Narrow" w:hAnsi="Arial Narrow"/>
+                <w:sz w:val="20"/>
+              </w:rPr>
+              <w:t>Courriel :</w:t>
+            </w:r>
+          </w:p>
+        </w:tc>
+      </w:tr>
+    </w:tbl>
+    <w:p>
+      <w:pPr>
+        <w:pStyle w:val="gras_tableau"/>
+      </w:pPr>
+      <w:r>
+        <w:t>B2. Représentant légal du promoteur dans l'Union européenne pour la recherche (si différent du promoteur)</w:t>
+      </w:r>
+    </w:p>
+    <w:tbl>
+      <w:tblPr>
+        <w:tblStyle w:val="TableGrid"/>
+        <w:tblW w:type="auto" w:w="0"/>
+        <w:tblLook w:firstColumn="1" w:firstRow="1" w:lastColumn="0" w:lastRow="0" w:noHBand="0" w:noVBand="1" w:val="04A0"/>
+      </w:tblPr>
+      <w:tblGrid>
+        <w:gridCol w:w="4986"/>
+        <w:gridCol w:w="4986"/>
+      </w:tblGrid>
+      <w:tr>
+        <w:tc>
+          <w:tcPr>
+            <w:tcW w:type="dxa" w:w="9972"/>
+            <w:gridSpan w:val="2"/>
+          </w:tcPr>
+          <w:p>
+            <w:pPr>
+              <w:jc w:val="left"/>
+            </w:pPr>
+            <w:r>
+              <w:rPr>
+                <w:rFonts w:ascii="Arial Narrow" w:hAnsi="Arial Narrow"/>
+                <w:sz w:val="20"/>
+              </w:rPr>
+              <w:t>Nom de l'organisme :</w:t>
+            </w:r>
+          </w:p>
+        </w:tc>
+      </w:tr>
+      <w:tr>
+        <w:tc>
+          <w:tcPr>
+            <w:tcW w:type="dxa" w:w="9972"/>
+            <w:gridSpan w:val="2"/>
+          </w:tcPr>
+          <w:p>
+            <w:pPr>
+              <w:jc w:val="left"/>
+            </w:pPr>
+            <w:r>
+              <w:rPr>
+                <w:rFonts w:ascii="Arial Narrow" w:hAnsi="Arial Narrow"/>
+                <w:sz w:val="20"/>
+              </w:rPr>
+              <w:t>Avis du CPP :</w:t>
+            </w:r>
+          </w:p>
+        </w:tc>
+      </w:tr>
+      <w:tr>
+        <w:tc>
+          <w:tcPr>
+            <w:tcW w:type="dxa" w:w="4986"/>
+            <w:vMerge w:val="restart"/>
+          </w:tcPr>
+          <w:p>
+            <w:pPr>
+              <w:jc w:val="left"/>
+            </w:pPr>
+            <w:r>
+              <w:rPr>
+                <w:rFonts w:ascii="Arial Narrow" w:hAnsi="Arial Narrow"/>
+                <w:sz w:val="20"/>
+              </w:rPr>
+              <w:t>Adresse :</w:t>
+            </w:r>
+          </w:p>
+        </w:tc>
+        <w:tc>
+          <w:tcPr>
+            <w:tcW w:type="dxa" w:w="4986"/>
+          </w:tcPr>
+          <w:p>
+            <w:pPr>
+              <w:jc w:val="left"/>
+            </w:pPr>
+            <w:r>
+              <w:rPr>
+                <w:rFonts w:ascii="Arial Narrow" w:hAnsi="Arial Narrow"/>
+                <w:sz w:val="20"/>
+              </w:rPr>
+              <w:t>Numéro de téléphone :</w:t>
+            </w:r>
+          </w:p>
+        </w:tc>
+      </w:tr>
+      <w:tr>
+        <w:tc>
+          <w:tcPr>
+            <w:tcW w:type="dxa" w:w="4986"/>
+            <w:vMerge/>
+          </w:tcPr>
+          <w:p/>
+        </w:tc>
+        <w:tc>
+          <w:tcPr>
+            <w:tcW w:type="dxa" w:w="4986"/>
+          </w:tcPr>
+          <w:p>
+            <w:pPr>
+              <w:jc w:val="left"/>
+            </w:pPr>
+            <w:r>
+              <w:rPr>
+                <w:rFonts w:ascii="Arial Narrow" w:hAnsi="Arial Narrow"/>
+                <w:sz w:val="20"/>
+              </w:rPr>
+              <w:t>Numéro de télécopie :</w:t>
+            </w:r>
+          </w:p>
+        </w:tc>
+      </w:tr>
+      <w:tr>
+        <w:tc>
+          <w:tcPr>
+            <w:tcW w:type="dxa" w:w="4986"/>
+            <w:vMerge/>
+          </w:tcPr>
+          <w:p/>
+        </w:tc>
+        <w:tc>
+          <w:tcPr>
+            <w:tcW w:type="dxa" w:w="4986"/>
+          </w:tcPr>
+          <w:p>
+            <w:pPr>
+              <w:jc w:val="left"/>
+            </w:pPr>
+            <w:r>
+              <w:rPr>
+                <w:rFonts w:ascii="Arial Narrow" w:hAnsi="Arial Narrow"/>
+                <w:sz w:val="20"/>
+              </w:rPr>
+              <w:t>Courriel :</w:t>
+            </w:r>
+          </w:p>
+        </w:tc>
+      </w:tr>
+      <w:tr>
+        <w:tc>
+          <w:tcPr>
+            <w:tcW w:type="dxa" w:w="9972"/>
+            <w:gridSpan w:val="2"/>
+          </w:tcPr>
+          <w:p>
+            <w:pPr>
+              <w:jc w:val="left"/>
+            </w:pPr>
+            <w:r>
+              <w:rPr>
+                <w:rFonts w:ascii="Arial Narrow" w:hAnsi="Arial Narrow"/>
+                <w:sz w:val="20"/>
+              </w:rPr>
+              <w:t>Statut du promoteur :         commercial       non commercial</w:t>
+            </w:r>
+          </w:p>
+        </w:tc>
+      </w:tr>
+    </w:tbl>
+    <w:p>
+      <w:pPr>
+        <w:pStyle w:val="gras_tableau"/>
+      </w:pPr>
+      <w:r>
+        <w:br/>
+        <w:t>C. IDENTIFICATION DU DEMANDEUR</w:t>
+      </w:r>
+    </w:p>
+    <w:p>
+      <w:pPr>
+        <w:pStyle w:val="normal"/>
+      </w:pPr>
+      <w:r>
+        <w:t xml:space="preserve">Nom de l'organisme : </w:t>
+        <w:br/>
+        <w:t xml:space="preserve">   Adresse :</w:t>
+        <w:br/>
+        <w:br/>
+        <w:t xml:space="preserve">   Numéro de téléphone :</w:t>
+        <w:br/>
+        <w:t xml:space="preserve">   Numéro de télécopie :</w:t>
+        <w:br/>
+        <w:t xml:space="preserve">   Courriel :</w:t>
+        <w:br/>
+        <w:br/>
+        <w:t>Nom de la personne à contacter :</w:t>
+        <w:br/>
+        <w:br/>
+        <w:t xml:space="preserve">   Adresse :</w:t>
+        <w:br/>
+        <w:t xml:space="preserve">   Numéro de téléphone :</w:t>
+        <w:br/>
+        <w:t xml:space="preserve">   Numéro de télécopie :</w:t>
+        <w:br/>
+        <w:t xml:space="preserve">   Courriel :</w:t>
+        <w:br/>
+      </w:r>
+    </w:p>
+    <w:p>
+      <w:pPr>
+        <w:pStyle w:val="gras_tableau"/>
+      </w:pPr>
+      <w:r>
+        <w:br/>
+        <w:t>D. DONNEES SUR LE(S) PRODUIT(S) EXPERIMENTAL(AUX) UTILISE(S) DANS LA RECHERCHE:</w:t>
+        <w:br/>
+        <w:t>PRODUIT(S) ETUDIE(S) OU UTILISE(S) COMME COMPARATEUR(S)</w:t>
+      </w:r>
+    </w:p>
+    <w:tbl>
+      <w:tblPr>
+        <w:tblStyle w:val="TableGrid"/>
+        <w:tblW w:type="auto" w:w="0"/>
+        <w:tblLook w:firstColumn="1" w:firstRow="1" w:lastColumn="0" w:lastRow="0" w:noHBand="0" w:noVBand="1" w:val="04A0"/>
+      </w:tblPr>
+      <w:tblGrid>
+        <w:gridCol w:w="9972"/>
+      </w:tblGrid>
+      <w:tr>
+        <w:tc>
+          <w:tcPr>
+            <w:tcW w:type="dxa" w:w="9972"/>
+          </w:tcPr>
+          <w:p>
+            <w:pPr>
+              <w:jc w:val="left"/>
+            </w:pPr>
+            <w:r>
+              <w:rPr>
+                <w:rFonts w:ascii="Arial Narrow" w:hAnsi="Arial Narrow"/>
+                <w:sz w:val="20"/>
+              </w:rPr>
+              <w:t>Indiquer ici quel PE est concerné par cette section D ; si nécessaire, utiliser d'autres fiches pour chaque PE utilisé dans l'essai (à numéroter de 1 à n) :</w:t>
+            </w:r>
+          </w:p>
+        </w:tc>
+      </w:tr>
+      <w:tr>
+        <w:tc>
+          <w:tcPr>
+            <w:tcW w:type="dxa" w:w="9972"/>
+          </w:tcPr>
+          <w:p>
+            <w:pPr>
+              <w:jc w:val="left"/>
+            </w:pPr>
+            <w:r>
+              <w:rPr>
+                <w:rFonts w:ascii="Arial Narrow" w:hAnsi="Arial Narrow"/>
+                <w:sz w:val="20"/>
+              </w:rPr>
+              <w:t>Cette section concerne le PE numéro :</w:t>
+            </w:r>
+          </w:p>
+        </w:tc>
+      </w:tr>
+      <w:tr>
+        <w:tc>
+          <w:tcPr>
+            <w:tcW w:type="dxa" w:w="9972"/>
+          </w:tcPr>
+          <w:p>
+            <w:pPr>
+              <w:jc w:val="left"/>
+            </w:pPr>
+            <w:r>
+              <w:rPr>
+                <w:rFonts w:ascii="Arial Narrow" w:hAnsi="Arial Narrow"/>
+                <w:sz w:val="20"/>
+              </w:rPr>
+              <w:t>PE étudié        oui         non</w:t>
+            </w:r>
+          </w:p>
+        </w:tc>
+      </w:tr>
+      <w:tr>
+        <w:tc>
+          <w:tcPr>
+            <w:tcW w:type="dxa" w:w="9972"/>
+          </w:tcPr>
+          <w:p>
+            <w:pPr>
+              <w:jc w:val="left"/>
+            </w:pPr>
+            <w:r>
+              <w:rPr>
+                <w:rFonts w:ascii="Arial Narrow" w:hAnsi="Arial Narrow"/>
+                <w:sz w:val="20"/>
+              </w:rPr>
+              <w:t>PE utilisé comme comparateur         oui        non</w:t>
+            </w:r>
+          </w:p>
+        </w:tc>
+      </w:tr>
+    </w:tbl>
+    <w:p>
+      <w:pPr>
+        <w:pStyle w:val="gras_tableau"/>
+      </w:pPr>
+      <w:r>
+        <w:t>DESCRIPTION DU PRODUIT EXPERIMENTAL</w:t>
+      </w:r>
+    </w:p>
+    <w:tbl>
+      <w:tblPr>
+        <w:tblStyle w:val="TableGrid"/>
+        <w:tblW w:type="auto" w:w="0"/>
+        <w:tblLook w:firstColumn="1" w:firstRow="1" w:lastColumn="0" w:lastRow="0" w:noHBand="0" w:noVBand="1" w:val="04A0"/>
+      </w:tblPr>
+      <w:tblGrid>
+        <w:gridCol w:w="9972"/>
+      </w:tblGrid>
+      <w:tr>
+        <w:tc>
+          <w:tcPr>
+            <w:tcW w:type="dxa" w:w="9972"/>
+          </w:tcPr>
+          <w:p>
+            <w:pPr>
+              <w:jc w:val="left"/>
+            </w:pPr>
+            <w:r>
+              <w:rPr>
+                <w:rFonts w:ascii="Arial Narrow" w:hAnsi="Arial Narrow"/>
+                <w:sz w:val="20"/>
+              </w:rPr>
+              <w:t>Nom du produit, le cas échéant :</w:t>
+            </w:r>
+          </w:p>
+        </w:tc>
+      </w:tr>
+      <w:tr>
+        <w:tc>
+          <w:tcPr>
+            <w:tcW w:type="dxa" w:w="9972"/>
+          </w:tcPr>
+          <w:p>
+            <w:pPr>
+              <w:jc w:val="left"/>
+            </w:pPr>
+            <w:r>
+              <w:rPr>
+                <w:rFonts w:ascii="Arial Narrow" w:hAnsi="Arial Narrow"/>
+                <w:sz w:val="20"/>
+              </w:rPr>
+              <w:t>Nom de code, le cas échéant :</w:t>
+            </w:r>
+          </w:p>
+        </w:tc>
+      </w:tr>
+      <w:tr>
+        <w:tc>
+          <w:tcPr>
+            <w:tcW w:type="dxa" w:w="9972"/>
+          </w:tcPr>
+          <w:p>
+            <w:pPr>
+              <w:jc w:val="left"/>
+            </w:pPr>
+            <w:r>
+              <w:rPr>
+                <w:rFonts w:ascii="Arial Narrow" w:hAnsi="Arial Narrow"/>
+                <w:sz w:val="20"/>
+              </w:rPr>
+              <w:t>Voie d'adiministration (utiliser les termes standard):</w:t>
+            </w:r>
+          </w:p>
+        </w:tc>
+      </w:tr>
+      <w:tr>
+        <w:tc>
+          <w:tcPr>
+            <w:tcW w:type="dxa" w:w="9972"/>
+          </w:tcPr>
+          <w:p>
+            <w:pPr>
+              <w:jc w:val="left"/>
+            </w:pPr>
+            <w:r>
+              <w:rPr>
+                <w:rFonts w:ascii="Arial Narrow" w:hAnsi="Arial Narrow"/>
+                <w:sz w:val="20"/>
+              </w:rPr>
+              <w:t xml:space="preserve">Dosage (préciser tous les dosages utilisés) : </w:t>
+              <w:br/>
+              <w:t>-Concentration (nombre) :</w:t>
+              <w:br/>
+              <w:t>-Unité de concentration :</w:t>
+            </w:r>
+          </w:p>
+        </w:tc>
+      </w:tr>
+      <w:tr>
+        <w:tc>
+          <w:tcPr>
+            <w:tcW w:type="dxa" w:w="9972"/>
+          </w:tcPr>
+          <w:p>
+            <w:pPr>
+              <w:jc w:val="left"/>
+            </w:pPr>
+            <w:r>
+              <w:rPr>
+                <w:rFonts w:ascii="Arial Narrow" w:hAnsi="Arial Narrow"/>
+                <w:sz w:val="20"/>
+              </w:rPr>
+              <w:t>Le produit expérimental contient-il une substance active :</w:t>
+              <w:br/>
+              <w:br/>
+              <w:t>-d'origine chimique ?       oui       non</w:t>
+              <w:br/>
+              <w:t>-d'otirigine biologique ?   oui       non</w:t>
+              <w:br/>
+              <w:br/>
+              <w:t>Est-ce :</w:t>
+              <w:br/>
+              <w:t>-un produit à base de plantes ?    oui      non</w:t>
+              <w:br/>
+              <w:br/>
+              <w:t>-un médicament contenant des organismes génétiquement modifiés ?       oui      non</w:t>
+              <w:br/>
+              <w:br/>
+              <w:t xml:space="preserve">         Si oui,</w:t>
+              <w:br/>
+              <w:t xml:space="preserve">         l'autorisation relative au confinement et à la dissémination volontaire de l'OGM a-t-elle été accordée ?</w:t>
+              <w:br/>
+              <w:t xml:space="preserve">         ou est-elle en attente ?       oui        non</w:t>
+              <w:br/>
+              <w:br/>
+              <w:t>- un autre type de produit ?  oui       non</w:t>
+              <w:br/>
+              <w:br/>
+              <w:t xml:space="preserve">         Si oui, préciser :</w:t>
+            </w:r>
+          </w:p>
+        </w:tc>
+      </w:tr>
+    </w:tbl>
+    <w:p>
+      <w:pPr>
+        <w:pStyle w:val="gras_tableau"/>
+      </w:pPr>
+      <w:r>
+        <w:t>E. INFORMATIONS SUR LE PLACEBO (le cas échéant) (répéter la section nécessaire)</w:t>
+      </w:r>
+    </w:p>
+    <w:tbl>
+      <w:tblPr>
+        <w:tblStyle w:val="TableGrid"/>
+        <w:tblW w:type="auto" w:w="0"/>
+        <w:tblLook w:firstColumn="1" w:firstRow="1" w:lastColumn="0" w:lastRow="0" w:noHBand="0" w:noVBand="1" w:val="04A0"/>
+      </w:tblPr>
+      <w:tblGrid>
+        <w:gridCol w:w="9972"/>
+      </w:tblGrid>
+      <w:tr>
+        <w:tc>
+          <w:tcPr>
+            <w:tcW w:type="dxa" w:w="9972"/>
+          </w:tcPr>
+          <w:p>
+            <w:pPr>
+              <w:jc w:val="left"/>
+            </w:pPr>
+            <w:r>
+              <w:rPr>
+                <w:rFonts w:ascii="Arial Narrow" w:hAnsi="Arial Narrow"/>
+                <w:sz w:val="20"/>
+              </w:rPr>
+              <w:t>Cette section se rapport au placebo n° :</w:t>
+            </w:r>
+          </w:p>
+        </w:tc>
+      </w:tr>
+      <w:tr>
+        <w:tc>
+          <w:tcPr>
+            <w:tcW w:type="dxa" w:w="9972"/>
+          </w:tcPr>
+          <w:p>
+            <w:pPr>
+              <w:jc w:val="left"/>
+            </w:pPr>
+            <w:r>
+              <w:rPr>
+                <w:rFonts w:ascii="Arial Narrow" w:hAnsi="Arial Narrow"/>
+                <w:sz w:val="20"/>
+              </w:rPr>
+              <w:t>Un placebo est_il utilisé ?       oui       non</w:t>
+            </w:r>
+          </w:p>
+        </w:tc>
+      </w:tr>
+      <w:tr>
+        <w:tc>
+          <w:tcPr>
+            <w:tcW w:type="dxa" w:w="9972"/>
+          </w:tcPr>
+          <w:p>
+            <w:pPr>
+              <w:jc w:val="left"/>
+            </w:pPr>
+            <w:r>
+              <w:rPr>
+                <w:rFonts w:ascii="Arial Narrow" w:hAnsi="Arial Narrow"/>
+                <w:sz w:val="20"/>
+              </w:rPr>
+              <w:t>De quel produit expérimental est-ce un placebo ?</w:t>
+            </w:r>
+          </w:p>
+        </w:tc>
+      </w:tr>
+      <w:tr>
+        <w:tc>
+          <w:tcPr>
+            <w:tcW w:type="dxa" w:w="9972"/>
+          </w:tcPr>
+          <w:p>
+            <w:pPr>
+              <w:jc w:val="left"/>
+            </w:pPr>
+            <w:r>
+              <w:rPr>
+                <w:rFonts w:ascii="Arial Narrow" w:hAnsi="Arial Narrow"/>
+                <w:sz w:val="20"/>
+              </w:rPr>
+              <w:t>Préciser le(s) numéro(s) de PE selon la section D.</w:t>
+            </w:r>
+          </w:p>
+        </w:tc>
+      </w:tr>
+      <w:tr>
+        <w:tc>
+          <w:tcPr>
+            <w:tcW w:type="dxa" w:w="9972"/>
+          </w:tcPr>
+          <w:p>
+            <w:pPr>
+              <w:jc w:val="left"/>
+            </w:pPr>
+            <w:r>
+              <w:rPr>
+                <w:rFonts w:ascii="Arial Narrow" w:hAnsi="Arial Narrow"/>
+                <w:sz w:val="20"/>
+              </w:rPr>
+              <w:t>Voie d'admission :</w:t>
+            </w:r>
+          </w:p>
+        </w:tc>
+      </w:tr>
+      <w:tr>
+        <w:tc>
+          <w:tcPr>
+            <w:tcW w:type="dxa" w:w="9972"/>
+          </w:tcPr>
+          <w:p>
+            <w:pPr>
+              <w:jc w:val="left"/>
+            </w:pPr>
+            <w:r>
+              <w:rPr>
+                <w:rFonts w:ascii="Arial Narrow" w:hAnsi="Arial Narrow"/>
+                <w:sz w:val="20"/>
+              </w:rPr>
+              <w:t>Composition, hormis la (les) substance(s) active(s) :-est-elle identique à celle du produit expérimental étudié?      oui       non</w:t>
+              <w:br/>
+              <w:br/>
+              <w:t xml:space="preserve">        Si non, préciser les principaux composants :</w:t>
+            </w:r>
+          </w:p>
+        </w:tc>
+      </w:tr>
+    </w:tbl>
+    <w:p>
+      <w:pPr>
+        <w:pStyle w:val="gras_tableau"/>
+      </w:pPr>
+      <w:r>
+        <w:t>FABRICANT DU PLACEBO</w:t>
+      </w:r>
+    </w:p>
+    <w:tbl>
+      <w:tblPr>
+        <w:tblStyle w:val="TableGrid"/>
+        <w:tblW w:type="auto" w:w="0"/>
+        <w:tblLook w:firstColumn="1" w:firstRow="1" w:lastColumn="0" w:lastRow="0" w:noHBand="0" w:noVBand="1" w:val="04A0"/>
+      </w:tblPr>
+      <w:tblGrid>
+        <w:gridCol w:w="9972"/>
+      </w:tblGrid>
+      <w:tr>
+        <w:tc>
+          <w:tcPr>
+            <w:tcW w:type="dxa" w:w="9972"/>
+          </w:tcPr>
+          <w:p>
+            <w:pPr>
+              <w:jc w:val="left"/>
+            </w:pPr>
+            <w:r>
+              <w:rPr>
+                <w:rFonts w:ascii="Arial Narrow" w:hAnsi="Arial Narrow"/>
+                <w:sz w:val="20"/>
+              </w:rPr>
+              <w:t>Fabricant</w:t>
+              <w:br/>
+              <w:t>-Nom de l'établissement :</w:t>
+              <w:br/>
+              <w:t>-Adresse :</w:t>
+            </w:r>
+          </w:p>
+        </w:tc>
+      </w:tr>
+    </w:tbl>
+    <w:p>
+      <w:pPr>
+        <w:pStyle w:val="gras_tableau"/>
+      </w:pPr>
+      <w:r>
+        <w:t>G. INFORMATIONS GENERALES SUR LA RECHERCHE</w:t>
+      </w:r>
+    </w:p>
+    <w:tbl>
+      <w:tblPr>
+        <w:tblStyle w:val="TableGrid"/>
+        <w:tblW w:type="auto" w:w="0"/>
+        <w:tblLook w:firstColumn="1" w:firstRow="1" w:lastColumn="0" w:lastRow="0" w:noHBand="0" w:noVBand="1" w:val="04A0"/>
+      </w:tblPr>
+      <w:tblGrid>
+        <w:gridCol w:w="9972"/>
+      </w:tblGrid>
+      <w:tr>
+        <w:tc>
+          <w:tcPr>
+            <w:tcW w:type="dxa" w:w="9972"/>
+          </w:tcPr>
+          <w:p>
+            <w:pPr>
+              <w:jc w:val="left"/>
+            </w:pPr>
+            <w:r>
+              <w:rPr>
+                <w:rFonts w:ascii="Arial Narrow" w:hAnsi="Arial Narrow"/>
+                <w:sz w:val="20"/>
+              </w:rPr>
+              <w:t>Condition médicale ou pathologique étudiée</w:t>
+              <w:br/>
+              <w:t>Préciser la condition médicale :</w:t>
+              <w:br/>
+              <w:t>Classification CIM :</w:t>
+              <w:br/>
+              <w:t>Classification MedDRA :</w:t>
+              <w:br/>
+              <w:br/>
+              <w:t>Est-ce une maladie rare ?      oui      non</w:t>
+              <w:br/>
+              <w:br/>
+              <w:t>Objectif(s) de l'essai</w:t>
+              <w:br/>
+              <w:t>Objectif principal :</w:t>
+              <w:br/>
+              <w:t>Objectifs secondaires :</w:t>
+              <w:br/>
+            </w:r>
+          </w:p>
+        </w:tc>
+      </w:tr>
+      <w:tr>
+        <w:tc>
+          <w:tcPr>
+            <w:tcW w:type="dxa" w:w="9972"/>
+          </w:tcPr>
+          <w:p>
+            <w:pPr>
+              <w:jc w:val="left"/>
+            </w:pPr>
+            <w:r>
+              <w:rPr>
+                <w:rFonts w:ascii="Arial Narrow" w:hAnsi="Arial Narrow"/>
+                <w:sz w:val="20"/>
+              </w:rPr>
+              <w:t>Principaux critères d'inclusion (énumérer les plus importants)</w:t>
+            </w:r>
+          </w:p>
+        </w:tc>
+      </w:tr>
+      <w:tr>
+        <w:tc>
+          <w:tcPr>
+            <w:tcW w:type="dxa" w:w="9972"/>
+          </w:tcPr>
+          <w:p>
+            <w:pPr>
+              <w:jc w:val="left"/>
+            </w:pPr>
+            <w:r>
+              <w:rPr>
+                <w:rFonts w:ascii="Arial Narrow" w:hAnsi="Arial Narrow"/>
+                <w:sz w:val="20"/>
+              </w:rPr>
+              <w:t>Principaux critères de non inclusion (énumérer les plus importants)</w:t>
+            </w:r>
+          </w:p>
+        </w:tc>
+      </w:tr>
+      <w:tr>
+        <w:tc>
+          <w:tcPr>
+            <w:tcW w:type="dxa" w:w="9972"/>
+          </w:tcPr>
+          <w:p>
+            <w:pPr>
+              <w:jc w:val="left"/>
+            </w:pPr>
+            <w:r>
+              <w:rPr>
+                <w:rFonts w:ascii="Arial Narrow" w:hAnsi="Arial Narrow"/>
+                <w:sz w:val="20"/>
+              </w:rPr>
+              <w:t>Critère(s) d'évaluation principal(aux)</w:t>
+            </w:r>
+          </w:p>
+        </w:tc>
+      </w:tr>
+      <w:tr>
+        <w:tc>
+          <w:tcPr>
+            <w:tcW w:type="dxa" w:w="9972"/>
+          </w:tcPr>
+          <w:p>
+            <w:pPr>
+              <w:jc w:val="left"/>
+            </w:pPr>
+            <w:r>
+              <w:rPr>
+                <w:rFonts w:ascii="Arial Narrow" w:hAnsi="Arial Narrow"/>
+                <w:sz w:val="20"/>
+              </w:rPr>
+              <w:t>Domaine(s) d'étude :</w:t>
+              <w:br/>
+              <w:t>-Physiologie</w:t>
+              <w:br/>
+              <w:t>-Physiopathologie</w:t>
+              <w:br/>
+              <w:t>-Epidémiologie</w:t>
+              <w:br/>
+              <w:t>-Génétique</w:t>
+              <w:br/>
+              <w:t>-Science du comportement</w:t>
+              <w:br/>
+              <w:t>-Produits à visée nutritionnelle</w:t>
+              <w:br/>
+              <w:t>-Stratégies diagnostiques</w:t>
+              <w:br/>
+              <w:t>-Stratégies thérapeutiques et préventives</w:t>
+              <w:br/>
+              <w:br/>
+              <w:t xml:space="preserve">          Si autres préciser :</w:t>
+            </w:r>
+          </w:p>
+        </w:tc>
+      </w:tr>
+    </w:tbl>
+    <w:p>
+      <w:pPr>
+        <w:pStyle w:val="gras_tableau"/>
+      </w:pPr>
+      <w:r>
+        <w:t>I. INVESTIGATEURS ET LIEUX DE RECHERCHE</w:t>
+        <w:br/>
+        <w:t xml:space="preserve">       I.1. Investigateur coordonnateur</w:t>
+      </w:r>
+    </w:p>
+    <w:tbl>
+      <w:tblPr>
+        <w:tblStyle w:val="TableGrid"/>
+        <w:tblW w:type="auto" w:w="0"/>
+        <w:tblLook w:firstColumn="1" w:firstRow="1" w:lastColumn="0" w:lastRow="0" w:noHBand="0" w:noVBand="1" w:val="04A0"/>
+      </w:tblPr>
+      <w:tblGrid>
+        <w:gridCol w:w="4986"/>
+        <w:gridCol w:w="4986"/>
+      </w:tblGrid>
+      <w:tr>
+        <w:tc>
+          <w:tcPr>
+            <w:tcW w:type="dxa" w:w="4986"/>
+          </w:tcPr>
+          <w:p>
+            <w:pPr>
+              <w:jc w:val="left"/>
+            </w:pPr>
+            <w:r>
+              <w:rPr>
+                <w:rFonts w:ascii="Arial Narrow" w:hAnsi="Arial Narrow"/>
+                <w:sz w:val="20"/>
+              </w:rPr>
+              <w:t>Nom :</w:t>
+            </w:r>
+          </w:p>
+        </w:tc>
+        <w:tc>
+          <w:tcPr>
+            <w:tcW w:type="dxa" w:w="4986"/>
+            <w:vMerge w:val="restart"/>
+          </w:tcPr>
+          <w:p>
+            <w:pPr>
+              <w:jc w:val="left"/>
+            </w:pPr>
+            <w:r>
+              <w:rPr>
+                <w:rFonts w:ascii="Arial Narrow" w:hAnsi="Arial Narrow"/>
+                <w:sz w:val="20"/>
+              </w:rPr>
+              <w:t>Adresse :</w:t>
+            </w:r>
+          </w:p>
+        </w:tc>
+      </w:tr>
+      <w:tr>
+        <w:tc>
+          <w:tcPr>
+            <w:tcW w:type="dxa" w:w="4986"/>
+          </w:tcPr>
+          <w:p>
+            <w:pPr>
+              <w:jc w:val="left"/>
+            </w:pPr>
+            <w:r>
+              <w:rPr>
+                <w:rFonts w:ascii="Arial Narrow" w:hAnsi="Arial Narrow"/>
+                <w:sz w:val="20"/>
+              </w:rPr>
+              <w:t>Prénoms :</w:t>
+            </w:r>
+          </w:p>
+        </w:tc>
+        <w:tc>
+          <w:tcPr>
+            <w:tcW w:type="dxa" w:w="4986"/>
+            <w:vMerge/>
+          </w:tcPr>
+          <w:p/>
+        </w:tc>
+      </w:tr>
+      <w:tr>
+        <w:tc>
+          <w:tcPr>
+            <w:tcW w:type="dxa" w:w="9972"/>
+            <w:gridSpan w:val="2"/>
+          </w:tcPr>
+          <w:p>
+            <w:pPr>
+              <w:jc w:val="left"/>
+            </w:pPr>
+            <w:r>
+              <w:rPr>
+                <w:rFonts w:ascii="Arial Narrow" w:hAnsi="Arial Narrow"/>
+                <w:sz w:val="20"/>
+              </w:rPr>
+              <w:t>Qualification, spécialité :</w:t>
+            </w:r>
+          </w:p>
+        </w:tc>
+      </w:tr>
+      <w:tr>
+        <w:tc>
+          <w:tcPr>
+            <w:tcW w:type="dxa" w:w="4986"/>
+          </w:tcPr>
+          <w:p>
+            <w:pPr>
+              <w:jc w:val="left"/>
+            </w:pPr>
+            <w:r>
+              <w:rPr>
+                <w:rFonts w:ascii="Arial Narrow" w:hAnsi="Arial Narrow"/>
+                <w:sz w:val="20"/>
+              </w:rPr>
+              <w:t>Courriel :</w:t>
+            </w:r>
+          </w:p>
+        </w:tc>
+        <w:tc>
+          <w:tcPr>
+            <w:tcW w:type="dxa" w:w="4986"/>
+          </w:tcPr>
+          <w:p>
+            <w:pPr>
+              <w:jc w:val="left"/>
+            </w:pPr>
+            <w:r>
+              <w:rPr>
+                <w:rFonts w:ascii="Arial Narrow" w:hAnsi="Arial Narrow"/>
+                <w:sz w:val="20"/>
+              </w:rPr>
+              <w:t>Téléphone :</w:t>
+            </w:r>
+          </w:p>
+        </w:tc>
+      </w:tr>
+      <w:tr>
+        <w:tc>
+          <w:tcPr>
+            <w:tcW w:type="dxa" w:w="9972"/>
+            <w:gridSpan w:val="2"/>
+          </w:tcPr>
+          <w:p>
+            <w:pPr>
+              <w:jc w:val="left"/>
+            </w:pPr>
+            <w:r>
+              <w:rPr>
+                <w:rFonts w:ascii="Arial Narrow" w:hAnsi="Arial Narrow"/>
+                <w:sz w:val="20"/>
+              </w:rPr>
+              <w:t>N°ADELI :</w:t>
+            </w:r>
+          </w:p>
+        </w:tc>
+      </w:tr>
+    </w:tbl>
+    <w:p>
+      <w:pPr>
+        <w:pStyle w:val="gras_tableau"/>
+      </w:pPr>
+      <w:r>
+        <w:br/>
+        <w:t xml:space="preserve">       I.2. Autres investigateurs</w:t>
+      </w:r>
+    </w:p>
+    <w:tbl>
+      <w:tblPr>
+        <w:tblStyle w:val="TableGrid"/>
+        <w:tblW w:type="auto" w:w="0"/>
+        <w:tblLook w:firstColumn="1" w:firstRow="1" w:lastColumn="0" w:lastRow="0" w:noHBand="0" w:noVBand="1" w:val="04A0"/>
+      </w:tblPr>
+      <w:tblGrid>
+        <w:gridCol w:w="4986"/>
+        <w:gridCol w:w="4986"/>
+      </w:tblGrid>
+      <w:tr>
+        <w:tc>
+          <w:tcPr>
+            <w:tcW w:type="dxa" w:w="4986"/>
+          </w:tcPr>
+          <w:p>
+            <w:pPr>
+              <w:jc w:val="left"/>
+            </w:pPr>
+            <w:r>
+              <w:rPr>
+                <w:rFonts w:ascii="Arial Narrow" w:hAnsi="Arial Narrow"/>
+                <w:sz w:val="20"/>
+              </w:rPr>
+              <w:t>Nom :</w:t>
+            </w:r>
+          </w:p>
+        </w:tc>
+        <w:tc>
+          <w:tcPr>
+            <w:tcW w:type="dxa" w:w="4986"/>
+            <w:vMerge w:val="restart"/>
+          </w:tcPr>
+          <w:p>
+            <w:pPr>
+              <w:jc w:val="left"/>
+            </w:pPr>
+            <w:r>
+              <w:rPr>
+                <w:rFonts w:ascii="Arial Narrow" w:hAnsi="Arial Narrow"/>
+                <w:sz w:val="20"/>
+              </w:rPr>
+              <w:t>Adresse :</w:t>
+            </w:r>
+          </w:p>
+        </w:tc>
+      </w:tr>
+      <w:tr>
+        <w:tc>
+          <w:tcPr>
+            <w:tcW w:type="dxa" w:w="4986"/>
+          </w:tcPr>
+          <w:p>
+            <w:pPr>
+              <w:jc w:val="left"/>
+            </w:pPr>
+            <w:r>
+              <w:rPr>
+                <w:rFonts w:ascii="Arial Narrow" w:hAnsi="Arial Narrow"/>
+                <w:sz w:val="20"/>
+              </w:rPr>
+              <w:t>Prénoms :</w:t>
+            </w:r>
+          </w:p>
+        </w:tc>
+        <w:tc>
+          <w:tcPr>
+            <w:tcW w:type="dxa" w:w="4986"/>
+            <w:vMerge/>
+          </w:tcPr>
+          <w:p/>
+        </w:tc>
+      </w:tr>
+      <w:tr>
+        <w:tc>
+          <w:tcPr>
+            <w:tcW w:type="dxa" w:w="9972"/>
+            <w:gridSpan w:val="2"/>
+          </w:tcPr>
+          <w:p>
+            <w:pPr>
+              <w:jc w:val="left"/>
+            </w:pPr>
+            <w:r>
+              <w:rPr>
+                <w:rFonts w:ascii="Arial Narrow" w:hAnsi="Arial Narrow"/>
+                <w:sz w:val="20"/>
+              </w:rPr>
+              <w:t>Qualification, spécialité :</w:t>
+            </w:r>
+          </w:p>
+        </w:tc>
+      </w:tr>
+      <w:tr>
+        <w:tc>
+          <w:tcPr>
+            <w:tcW w:type="dxa" w:w="4986"/>
+          </w:tcPr>
+          <w:p>
+            <w:pPr>
+              <w:jc w:val="left"/>
+            </w:pPr>
+            <w:r>
+              <w:rPr>
+                <w:rFonts w:ascii="Arial Narrow" w:hAnsi="Arial Narrow"/>
+                <w:sz w:val="20"/>
+              </w:rPr>
+              <w:t>Courriel :</w:t>
+            </w:r>
+          </w:p>
+        </w:tc>
+        <w:tc>
+          <w:tcPr>
+            <w:tcW w:type="dxa" w:w="4986"/>
+          </w:tcPr>
+          <w:p>
+            <w:pPr>
+              <w:jc w:val="left"/>
+            </w:pPr>
+            <w:r>
+              <w:rPr>
+                <w:rFonts w:ascii="Arial Narrow" w:hAnsi="Arial Narrow"/>
+                <w:sz w:val="20"/>
+              </w:rPr>
+              <w:t>Téléphone :</w:t>
+            </w:r>
+          </w:p>
+        </w:tc>
+      </w:tr>
+      <w:tr>
+        <w:tc>
+          <w:tcPr>
+            <w:tcW w:type="dxa" w:w="9972"/>
+            <w:gridSpan w:val="2"/>
+          </w:tcPr>
+          <w:p>
+            <w:pPr>
+              <w:jc w:val="left"/>
+            </w:pPr>
+            <w:r>
+              <w:rPr>
+                <w:rFonts w:ascii="Arial Narrow" w:hAnsi="Arial Narrow"/>
+                <w:sz w:val="20"/>
+              </w:rPr>
+              <w:t>N°ADELI :</w:t>
+            </w:r>
+          </w:p>
+        </w:tc>
+      </w:tr>
+    </w:tbl>
+    <w:p>
+      <w:pPr>
+        <w:pStyle w:val="gras_tableau"/>
+      </w:pPr>
+      <w:r>
+        <w:br/>
+        <w:t xml:space="preserve">       I.3. Lieu de recherche (le cas échéant, si la recherche doit se dérouler dans un lieu nécessitant une autorisation de l'ARS) :</w:t>
+      </w:r>
+    </w:p>
+    <w:tbl>
+      <w:tblPr>
+        <w:tblStyle w:val="TableGrid"/>
+        <w:tblW w:type="auto" w:w="0"/>
+        <w:tblLook w:firstColumn="1" w:firstRow="1" w:lastColumn="0" w:lastRow="0" w:noHBand="0" w:noVBand="1" w:val="04A0"/>
+      </w:tblPr>
+      <w:tblGrid>
+        <w:gridCol w:w="9972"/>
+      </w:tblGrid>
+      <w:tr>
+        <w:tc>
+          <w:tcPr>
+            <w:tcW w:type="dxa" w:w="9972"/>
+          </w:tcPr>
+          <w:p>
+            <w:pPr>
+              <w:jc w:val="left"/>
+            </w:pPr>
+            <w:r>
+              <w:rPr>
+                <w:rFonts w:ascii="Arial Narrow" w:hAnsi="Arial Narrow"/>
+                <w:sz w:val="20"/>
+              </w:rPr>
+              <w:t>Intitulé du lieu :</w:t>
+            </w:r>
+          </w:p>
+        </w:tc>
+      </w:tr>
+      <w:tr>
+        <w:tc>
+          <w:tcPr>
+            <w:tcW w:type="dxa" w:w="9972"/>
+          </w:tcPr>
+          <w:p>
+            <w:pPr>
+              <w:jc w:val="left"/>
+            </w:pPr>
+            <w:r>
+              <w:rPr>
+                <w:rFonts w:ascii="Arial Narrow" w:hAnsi="Arial Narrow"/>
+                <w:sz w:val="20"/>
+              </w:rPr>
+              <w:t>N° d'autorisation :</w:t>
+            </w:r>
+          </w:p>
+        </w:tc>
+      </w:tr>
+      <w:tr>
+        <w:tc>
+          <w:tcPr>
+            <w:tcW w:type="dxa" w:w="9972"/>
+          </w:tcPr>
+          <w:p>
+            <w:pPr>
+              <w:jc w:val="left"/>
+            </w:pPr>
+            <w:r>
+              <w:rPr>
+                <w:rFonts w:ascii="Arial Narrow" w:hAnsi="Arial Narrow"/>
+                <w:sz w:val="20"/>
+              </w:rPr>
+              <w:t>délivré le :</w:t>
+            </w:r>
+          </w:p>
+        </w:tc>
+      </w:tr>
+      <w:tr>
+        <w:tc>
+          <w:tcPr>
+            <w:tcW w:type="dxa" w:w="9972"/>
+          </w:tcPr>
+          <w:p>
+            <w:pPr>
+              <w:jc w:val="left"/>
+            </w:pPr>
+            <w:r>
+              <w:rPr>
+                <w:rFonts w:ascii="Arial Narrow" w:hAnsi="Arial Narrow"/>
+                <w:sz w:val="20"/>
+              </w:rPr>
+              <w:t>date de limite de validité :</w:t>
+            </w:r>
+          </w:p>
+        </w:tc>
+      </w:tr>
+      <w:tr>
+        <w:tc>
+          <w:tcPr>
+            <w:tcW w:type="dxa" w:w="9972"/>
+          </w:tcPr>
+          <w:p>
+            <w:pPr>
+              <w:jc w:val="left"/>
+            </w:pPr>
+            <w:r>
+              <w:rPr>
+                <w:rFonts w:ascii="Arial Narrow" w:hAnsi="Arial Narrow"/>
+                <w:sz w:val="20"/>
+              </w:rPr>
+              <w:t>Nom et adresse :</w:t>
+            </w:r>
+          </w:p>
+        </w:tc>
+      </w:tr>
+    </w:tbl>
+    <w:p>
+      <w:pPr>
+        <w:pStyle w:val="gras_tableau"/>
+      </w:pPr>
+      <w:r>
+        <w:t>K. SIGNATURE DU DEMANDEUR EN FRANCE</w:t>
+        <w:br/>
+      </w:r>
+    </w:p>
+    <w:p>
+      <w:r>
+        <w:rPr>
+          <w:rFonts w:ascii="Arial Narrow" w:hAnsi="Arial Narrow"/>
+          <w:b/>
+          <w:sz w:val="20"/>
+        </w:rPr>
+        <w:t>Par la présent, j'atteste/j'atteste au nom du promoteur (rayer la mention inutile) ce qui suit</w:t>
+        <w:br/>
+      </w:r>
+      <w:r>
+        <w:rPr>
+          <w:rFonts w:ascii="Arial Narrow" w:hAnsi="Arial Narrow"/>
+          <w:sz w:val="20"/>
+        </w:rPr>
+        <w:t>-les informations fournies ci-dessus à l'appui de la demande sont exactes ;</w:t>
+        <w:br/>
+        <w:t>-la recherche sera réalisée conformément au protocole, à la réglementation nationale et aux principes de bonnes pratiques cliniques ;</w:t>
+        <w:br/>
+        <w:t>-il est raisonnable d'entreprendre la recherche proposée ;</w:t>
+        <w:br/>
+        <w:t>-je soumettrai un résumé du rapport final de la recherche à l'Ansm et au Comité de protection des personnes concerné au plus tard 1 an après la fin de la recherche dans tous les pays ;-je déclarerai la date effective du commencement de la recherche à l'Ansm et au Comité de protection des personnes concerné dès qu'elle sera connue.</w:t>
+        <w:br/>
+        <w:br/>
+        <w:br/>
+        <w:t xml:space="preserve">                                                        DEMANDEUR auprès du CPP</w:t>
+        <w:br/>
+        <w:t xml:space="preserve">                                                        (comme indiqué à la section C) :</w:t>
+        <w:br/>
+        <w:t xml:space="preserve">                                                        Date :</w:t>
+        <w:br/>
+        <w:t xml:space="preserve">                                                        Signature :</w:t>
+        <w:br/>
+        <w:t xml:space="preserve">                                                        Nom:</w:t>
+      </w:r>
+    </w:p>
+    <w:p>
+      <w:r>
+        <w:br w:type="page"/>
+      </w:r>
+    </w:p>
+    <w:p>
+      <w:pPr>
+        <w:jc w:val="center"/>
+      </w:pPr>
+      <w:r>
+        <w:rPr>
+          <w:rFonts w:ascii="Arial Narrow" w:hAnsi="Arial Narrow"/>
+          <w:sz w:val="21"/>
+        </w:rPr>
+        <w:t>Annexe 2</w:t>
+        <w:br/>
+      </w:r>
+    </w:p>
+    <w:p>
+      <w:pPr>
+        <w:jc w:val="lowKashida"/>
+      </w:pPr>
+      <w:r>
+        <w:rPr>
+          <w:rFonts w:ascii="Arial Narrow" w:hAnsi="Arial Narrow"/>
+          <w:sz w:val="24"/>
+        </w:rPr>
+        <w:t>DOCUMENT ADDITIONNEL À LA DEMANDE D’AVIS AU COMITÉ DE PROTECTION DES PERSONNES SUR UN PROJET DE RECHERCHE MENTIONNÉE AU 1° OU AU 2° DE L’ARTICLE L. 1121-1 DU CODE DE LA SANTE PUBLIQUE NE PORTANT PAS SUR UN PRODUIT MENTIONNE A L'ARTICLE L.5311-1 DU MEME CODE</w:t>
+        <w:br/>
+      </w:r>
+    </w:p>
+    <w:p>
+      <w:pPr>
+        <w:pStyle w:val="page2_normal"/>
+      </w:pPr>
+      <w:r>
+        <w:br/>
+        <w:t>Ce document doit être complété de façon claire, compréhensible et en français.</w:t>
+        <w:br/>
+      </w:r>
+    </w:p>
+    <w:p>
+      <w:pPr>
+        <w:pStyle w:val="page2_normal"/>
+      </w:pPr>
+      <w:r>
+        <w:t>1. Numéro d’enregistrement de la recherche :</w:t>
+      </w:r>
+    </w:p>
+    <w:p>
+      <w:pPr>
+        <w:pStyle w:val="page2_normal"/>
+      </w:pPr>
+      <w:r>
+        <w:t>2. Titre complet de la recherche :</w:t>
+      </w:r>
+    </w:p>
+    <w:p>
+      <w:pPr>
+        <w:pStyle w:val="page2_normal"/>
+      </w:pPr>
+      <w:r>
+        <w:t>3. Justification de la recherche :</w:t>
+      </w:r>
+    </w:p>
+    <w:p>
+      <w:pPr>
+        <w:pStyle w:val="page2_normal"/>
+      </w:pPr>
+      <w:r>
+        <w:t>4. Hypothèse principale de la recherche et objectifs :</w:t>
+      </w:r>
+    </w:p>
+    <w:p>
+      <w:pPr>
+        <w:pStyle w:val="page2_normal"/>
+      </w:pPr>
+      <w:r>
+        <w:t>5. Evaluation des bénéfices et des risques que présente la recherche, notamment les bénéfices escomptés pour les personnes qui se prêtent à la recherche et les risques prévisibles liés au traitement et aux procédures d'investigation de la recherche (incluant notamment la douleur, l'inconfort, l'atteinte à l'intégrité physique des personnes se prêtant à la recherche, les mesures visant à éviter et/ou prendre en charge les évènements inattendus):</w:t>
+      </w:r>
+    </w:p>
+    <w:p>
+      <w:pPr>
+        <w:pStyle w:val="page2_normal"/>
+      </w:pPr>
+      <w:r>
+        <w:t>6. Justifications de l’inclusion de personnes visées aux articles L. 1121-5 à L. 1121-8 et L. 1122-1-2 du code de la santé publique (ex. : mineurs, majeurs protégés, recherches mises en oeuvre dans des situations d'urgence, etc.) et procédure mise en oeuvre afin d’informer et de recueillir le consentement de ces personnes ou de leurs représentants légaux :</w:t>
+      </w:r>
+    </w:p>
+    <w:p>
+      <w:pPr>
+        <w:pStyle w:val="page2_normal"/>
+      </w:pPr>
+      <w:r>
+        <w:t>7. Description des modalités de recrutement des personnes (joindre notamment tous les supports publicitaires utilisés pour la recherche en vue du recrutement des personnes) :</w:t>
+      </w:r>
+    </w:p>
+    <w:p>
+      <w:pPr>
+        <w:pStyle w:val="page2_normal"/>
+      </w:pPr>
+      <w:r>
+        <w:t>8. Procédures d’investigation menées et différences par rapport à la prise en charge habituelle, le cas échéant :</w:t>
+      </w:r>
+    </w:p>
+    <w:p>
+      <w:pPr>
+        <w:pStyle w:val="page2_normal"/>
+      </w:pPr>
+      <w:r>
+        <w:t>9. Justification de l’existence ou non :</w:t>
+        <w:br/>
+        <w:t>-d’une interdiction de participer simultanément à une autre recherche</w:t>
+        <w:br/>
+        <w:t>-d’une période d’exclusion pendant laquelle la participation à une autre recherche est interdite.</w:t>
+      </w:r>
+    </w:p>
+    <w:p>
+      <w:pPr>
+        <w:pStyle w:val="page2_normal"/>
+      </w:pPr>
+      <w:r>
+        <w:t>10. Modalités et montant de l’indemnisation des personnes se prêtant à la recherche, le cas échéant :</w:t>
+      </w:r>
+    </w:p>
+    <w:p>
+      <w:pPr>
+        <w:pStyle w:val="page2_normal"/>
+      </w:pPr>
+      <w:r>
+        <w:t>11. Motifs de constitution ou non d’un comité de surveillance indépendant :</w:t>
+      </w:r>
+    </w:p>
+    <w:p>
+      <w:pPr>
+        <w:pStyle w:val="page2_normal"/>
+      </w:pPr>
+      <w:r>
+        <w:t>12. Nombre prévu de personnes à inclure dans la recherche :</w:t>
+        <w:br/>
+      </w:r>
+    </w:p>
+    <w:p>
+      <w:pPr>
+        <w:pStyle w:val="page2_normal"/>
+      </w:pPr>
+      <w:r>
+        <w:t>Par la présente, j’atteste/j’atteste au nom du promoteur (rayer la mention inutile) que les informations fournies ci-dessus à l’appui de la demande d’avis sont exactes.</w:t>
+        <w:br/>
+      </w:r>
+    </w:p>
+    <w:p>
+      <w:pPr>
+        <w:pStyle w:val="page2_normal"/>
+      </w:pPr>
+      <w:r>
+        <w:t>Nom :</w:t>
+        <w:br/>
+        <w:t>Prénom :</w:t>
+        <w:br/>
+        <w:t>Adresse :</w:t>
+        <w:br/>
+        <w:t>Fonction :</w:t>
+        <w:br/>
+        <w:t>Date :</w:t>
+        <w:br/>
+        <w:t>Signature :</w:t>
+      </w:r>
+    </w:p>
     <w:sectPr>
       <w:pgSz w:w="12240" w:h="15840"/>
-      <w:pgMar w:top="1134" w:right="1134" w:bottom="1134" w:left="1134" w:header="720" w:footer="720" w:gutter="0"/>
+      <w:pgMar w:top="567" w:right="1134" w:bottom="1134" w:left="1134" w:header="720" w:footer="720" w:gutter="0"/>
       <w:cols w:space="720"/>
       <w:docGrid w:linePitch="360"/>
     </w:sectPr>
@@ -12619,6 +14354,27 @@
       <w:rFonts w:ascii="Arial Narrow" w:hAnsi="Arial Narrow"/>
       <w:b/>
       <w:sz w:val="20"/>
+    </w:rPr>
+  </w:style>
+  <w:style w:type="paragraph" w:customStyle="1" w:styleId="normal">
+    <w:name w:val="normal"/>
+    <w:rPr>
+      <w:rFonts w:ascii="Arial Narrow" w:hAnsi="Arial Narrow"/>
+      <w:sz w:val="20"/>
+    </w:rPr>
+  </w:style>
+  <w:style w:type="paragraph" w:customStyle="1" w:styleId="Debut_page2">
+    <w:name w:val="Debut_page2"/>
+    <w:rPr>
+      <w:rFonts w:ascii="Arial Narrow" w:hAnsi="Arial Narrow"/>
+      <w:sz w:val="24"/>
+    </w:rPr>
+  </w:style>
+  <w:style w:type="paragraph" w:customStyle="1" w:styleId="page2_normal">
+    <w:name w:val="page2_normal"/>
+    <w:rPr>
+      <w:rFonts w:ascii="Arial Narrow" w:hAnsi="Arial Narrow"/>
+      <w:sz w:val="22"/>
     </w:rPr>
   </w:style>
 </w:styles>

--- a/soumission-cpp-hps.docx
+++ b/soumission-cpp-hps.docx
@@ -564,6 +564,7 @@
         <w:pStyle w:val="gras_tableau"/>
       </w:pPr>
       <w:r>
+        <w:br/>
         <w:t>A. IDENTIFICATION DE LA RECHERCHE</w:t>
       </w:r>
     </w:p>
@@ -575,7 +576,7 @@
         </w:rPr>
         <w:t>Titre complet de la recherche :</w:t>
         <w:br/>
-        <w:t xml:space="preserve"> </w:t>
+        <w:t xml:space="preserve">Protocole P1 + résumé; DM A ANSM + Q2 CPP; HPS A ANSM + A et Q2 CPP; Médicaments A3 ANSM + Q2 CPP; PB A3 ANSM  </w:t>
         <w:br/>
         <w:t xml:space="preserve">Numéro d'enregistrement de la recherche (délivré par l'ANSM) : </w:t>
         <w:br/>
@@ -588,14 +589,13 @@
         <w:tblLook w:firstColumn="1" w:firstRow="1" w:lastColumn="0" w:lastRow="0" w:noHBand="0" w:noVBand="1" w:val="04A0"/>
       </w:tblPr>
       <w:tblGrid>
-        <w:gridCol w:w="3324"/>
-        <w:gridCol w:w="3324"/>
-        <w:gridCol w:w="3324"/>
+        <w:gridCol w:w="4986"/>
+        <w:gridCol w:w="4986"/>
       </w:tblGrid>
       <w:tr>
         <w:tc>
           <w:tcPr>
-            <w:tcW w:type="dxa" w:w="3324"/>
+            <w:tcW w:type="dxa" w:w="4986"/>
           </w:tcPr>
           <w:p>
             <w:pPr>
@@ -616,7 +616,7 @@
         </w:tc>
         <w:tc>
           <w:tcPr>
-            <w:tcW w:type="dxa" w:w="3324"/>
+            <w:tcW w:type="dxa" w:w="4986"/>
           </w:tcPr>
           <w:p>
             <w:pPr>
@@ -627,24 +627,7 @@
                 <w:rFonts w:ascii="Arial Narrow" w:hAnsi="Arial Narrow"/>
                 <w:sz w:val="20"/>
               </w:rPr>
-              <w:t>Version</w:t>
-            </w:r>
-          </w:p>
-        </w:tc>
-        <w:tc>
-          <w:tcPr>
-            <w:tcW w:type="dxa" w:w="3324"/>
-          </w:tcPr>
-          <w:p>
-            <w:pPr>
-              <w:jc w:val="left"/>
-            </w:pPr>
-            <w:r>
-              <w:rPr>
-                <w:rFonts w:ascii="Arial Narrow" w:hAnsi="Arial Narrow"/>
-                <w:sz w:val="20"/>
-              </w:rPr>
-              <w:t>Date :</w:t>
+              <w:t>Protocole P1 + pied de page; DM A ANSM; HPS A ANSM+ A CPP; Médicaments A4 ANSM; PB A4 ANSM</w:t>
             </w:r>
           </w:p>
         </w:tc>
@@ -658,6 +641,8 @@
         <w:t>Nom ou titre abrégé de la recherche,</w:t>
         <w:br/>
         <w:t>le cas échéant:</w:t>
+        <w:br/>
+        <w:t xml:space="preserve">Protocole P1 + entête + 18.2 + 18.3; DM A ANSM; HPS A ANSM + A CPP; Médicaments A5 ANSM; PB A5 ANSM </w:t>
         <w:br/>
         <w:t>Justifier la catégorie de votre recherche</w:t>
         <w:br/>
@@ -686,6 +671,7 @@
         <w:pStyle w:val="gras_tableau"/>
       </w:pPr>
       <w:r>
+        <w:br/>
         <w:t>B. IDENTIFICATION DU PROMOTEUR RESPONSABLE DE LA DEMANDE</w:t>
         <w:br/>
         <w:t xml:space="preserve">    B1. Promoteur</w:t>
@@ -716,7 +702,8 @@
                 <w:rFonts w:ascii="Arial Narrow" w:hAnsi="Arial Narrow"/>
                 <w:sz w:val="20"/>
               </w:rPr>
-              <w:t>Nom de l'organisme :</w:t>
+              <w:t>Nom de l'organisme :Protocole P1 + résumé + 14.1</w:t>
+              <w:br/>
             </w:r>
           </w:p>
         </w:tc>
@@ -756,7 +743,7 @@
                 <w:rFonts w:ascii="Arial Narrow" w:hAnsi="Arial Narrow"/>
                 <w:sz w:val="20"/>
               </w:rPr>
-              <w:t>Adresse :</w:t>
+              <w:t>Adresse :Protocole P1 + résumé</w:t>
             </w:r>
           </w:p>
         </w:tc>
@@ -773,7 +760,7 @@
                 <w:rFonts w:ascii="Arial Narrow" w:hAnsi="Arial Narrow"/>
                 <w:sz w:val="20"/>
               </w:rPr>
-              <w:t>Numéro de téléphone :</w:t>
+              <w:t>Numéro de téléphone :Protocole P1 + résumé</w:t>
             </w:r>
           </w:p>
         </w:tc>
@@ -799,7 +786,7 @@
                 <w:rFonts w:ascii="Arial Narrow" w:hAnsi="Arial Narrow"/>
                 <w:sz w:val="20"/>
               </w:rPr>
-              <w:t>Numéro de télécopie :</w:t>
+              <w:t>Numéro de télécopie :Protocole P1 + résumé</w:t>
             </w:r>
           </w:p>
         </w:tc>
@@ -1018,9 +1005,9 @@
         <w:t xml:space="preserve">   Adresse :</w:t>
         <w:br/>
         <w:br/>
-        <w:t xml:space="preserve">   Numéro de téléphone :</w:t>
+        <w:t xml:space="preserve">   Numéro de téléphone : </w:t>
         <w:br/>
-        <w:t xml:space="preserve">   Numéro de télécopie :</w:t>
+        <w:t xml:space="preserve">   Numéro de télécopie : </w:t>
         <w:br/>
         <w:t xml:space="preserve">   Courriel :</w:t>
         <w:br/>
@@ -1140,6 +1127,7 @@
         <w:pStyle w:val="gras_tableau"/>
       </w:pPr>
       <w:r>
+        <w:br/>
         <w:t>DESCRIPTION DU PRODUIT EXPERIMENTAL</w:t>
       </w:r>
     </w:p>
@@ -1166,7 +1154,7 @@
                 <w:rFonts w:ascii="Arial Narrow" w:hAnsi="Arial Narrow"/>
                 <w:sz w:val="20"/>
               </w:rPr>
-              <w:t>Nom du produit, le cas échéant :</w:t>
+              <w:t xml:space="preserve">Nom du produit, le cas échéant : </w:t>
             </w:r>
           </w:p>
         </w:tc>
@@ -1185,7 +1173,7 @@
                 <w:rFonts w:ascii="Arial Narrow" w:hAnsi="Arial Narrow"/>
                 <w:sz w:val="20"/>
               </w:rPr>
-              <w:t>Nom de code, le cas échéant :</w:t>
+              <w:t xml:space="preserve">Nom de code, le cas échéant : </w:t>
             </w:r>
           </w:p>
         </w:tc>
@@ -1204,7 +1192,7 @@
                 <w:rFonts w:ascii="Arial Narrow" w:hAnsi="Arial Narrow"/>
                 <w:sz w:val="20"/>
               </w:rPr>
-              <w:t>Voie d'adiministration (utiliser les termes standard):</w:t>
+              <w:t>Voie d'adiministration (utiliser les termes standard) :</w:t>
             </w:r>
           </w:p>
         </w:tc>
@@ -1225,9 +1213,9 @@
               </w:rPr>
               <w:t xml:space="preserve">Dosage (préciser tous les dosages utilisés) : </w:t>
               <w:br/>
-              <w:t>-Concentration (nombre) :</w:t>
+              <w:t xml:space="preserve">-Concentration (nombre) : </w:t>
               <w:br/>
-              <w:t>-Unité de concentration :</w:t>
+              <w:t xml:space="preserve">-Unité de concentration : </w:t>
             </w:r>
           </w:p>
         </w:tc>
@@ -1283,6 +1271,7 @@
         <w:pStyle w:val="gras_tableau"/>
       </w:pPr>
       <w:r>
+        <w:br/>
         <w:t>E. INFORMATIONS SUR LE PLACEBO (le cas échéant) (répéter la section nécessaire)</w:t>
       </w:r>
     </w:p>
@@ -1309,7 +1298,7 @@
                 <w:rFonts w:ascii="Arial Narrow" w:hAnsi="Arial Narrow"/>
                 <w:sz w:val="20"/>
               </w:rPr>
-              <w:t>Cette section se rapport au placebo n° :</w:t>
+              <w:t xml:space="preserve">Cette section se rapport au placebo n° : </w:t>
             </w:r>
           </w:p>
         </w:tc>
@@ -1366,7 +1355,7 @@
                 <w:rFonts w:ascii="Arial Narrow" w:hAnsi="Arial Narrow"/>
                 <w:sz w:val="20"/>
               </w:rPr>
-              <w:t>Préciser le(s) numéro(s) de PE selon la section D.</w:t>
+              <w:t xml:space="preserve">Préciser le(s) numéro(s) de PE selon la section D. </w:t>
             </w:r>
           </w:p>
         </w:tc>
@@ -1385,7 +1374,7 @@
                 <w:rFonts w:ascii="Arial Narrow" w:hAnsi="Arial Narrow"/>
                 <w:sz w:val="20"/>
               </w:rPr>
-              <w:t>Voie d'admission :</w:t>
+              <w:t xml:space="preserve">Voie d'admission : </w:t>
             </w:r>
           </w:p>
         </w:tc>
@@ -1418,6 +1407,7 @@
         <w:pStyle w:val="gras_tableau"/>
       </w:pPr>
       <w:r>
+        <w:br/>
         <w:t>FABRICANT DU PLACEBO</w:t>
       </w:r>
     </w:p>
@@ -1446,9 +1436,9 @@
               </w:rPr>
               <w:t>Fabricant</w:t>
               <w:br/>
-              <w:t>-Nom de l'établissement :</w:t>
+              <w:t xml:space="preserve">-Nom de l'établissement : HPS E ANSM + E CPP </w:t>
               <w:br/>
-              <w:t>-Adresse :</w:t>
+              <w:t>-Adresse : HPS E ANSM + E CPP</w:t>
             </w:r>
           </w:p>
         </w:tc>
@@ -1459,6 +1449,7 @@
         <w:pStyle w:val="gras_tableau"/>
       </w:pPr>
       <w:r>
+        <w:br/>
         <w:t>G. INFORMATIONS GENERALES SUR LA RECHERCHE</w:t>
       </w:r>
     </w:p>
@@ -1487,9 +1478,13 @@
               </w:rPr>
               <w:t>Condition médicale ou pathologique étudiée</w:t>
               <w:br/>
+              <w:t>HPS G ANSM+ G CPP</w:t>
+              <w:br/>
               <w:t>Préciser la condition médicale :</w:t>
               <w:br/>
               <w:t>Classification CIM :</w:t>
+              <w:br/>
+              <w:t>HPS G ANSM+ G CPP</w:t>
               <w:br/>
               <w:t>Classification MedDRA :</w:t>
               <w:br/>
@@ -1499,9 +1494,9 @@
               <w:br/>
               <w:t>Objectif(s) de l'essai</w:t>
               <w:br/>
-              <w:t>Objectif principal :</w:t>
+              <w:t>Objectif principal : Protocole résumé + 2.1; DM F6 ANSM; HPS G ANSM + G CPP; Médicaments E2.1 ANSM; PB E2.1 ANSM; Q4 CPP (tous)</w:t>
               <w:br/>
-              <w:t>Objectifs secondaires :</w:t>
+              <w:t>Objectifs secondaires : Protocole résumé + 2.2; DM F6 ANSM; HPS G ANSM + G CPP; Médicaments E2.2 ANSM; PB E2.2 ANSM; Q4 CPP (tous)</w:t>
               <w:br/>
             </w:r>
           </w:p>
@@ -1522,6 +1517,7 @@
                 <w:sz w:val="20"/>
               </w:rPr>
               <w:t>Principaux critères d'inclusion (énumérer les plus importants)</w:t>
+              <w:br/>
             </w:r>
           </w:p>
         </w:tc>
@@ -1541,6 +1537,7 @@
                 <w:sz w:val="20"/>
               </w:rPr>
               <w:t>Principaux critères de non inclusion (énumérer les plus importants)</w:t>
+              <w:br/>
             </w:r>
           </w:p>
         </w:tc>
@@ -1560,6 +1557,7 @@
                 <w:sz w:val="20"/>
               </w:rPr>
               <w:t>Critère(s) d'évaluation principal(aux)</w:t>
+              <w:br/>
             </w:r>
           </w:p>
         </w:tc>
@@ -1608,6 +1606,7 @@
         <w:pStyle w:val="gras_tableau"/>
       </w:pPr>
       <w:r>
+        <w:br/>
         <w:t>I. INVESTIGATEURS ET LIEUX DE RECHERCHE</w:t>
         <w:br/>
         <w:t xml:space="preserve">       I.1. Investigateur coordonnateur</w:t>
@@ -1637,7 +1636,7 @@
                 <w:rFonts w:ascii="Arial Narrow" w:hAnsi="Arial Narrow"/>
                 <w:sz w:val="20"/>
               </w:rPr>
-              <w:t>Nom :</w:t>
+              <w:t>Nom :HPS I1 ANSM + I1 CPP ; Médicaments G1.3 ANSM; PB G1.1 ANSM</w:t>
             </w:r>
           </w:p>
         </w:tc>
@@ -1655,7 +1654,7 @@
                 <w:rFonts w:ascii="Arial Narrow" w:hAnsi="Arial Narrow"/>
                 <w:sz w:val="20"/>
               </w:rPr>
-              <w:t>Adresse :</w:t>
+              <w:t>Adresse :Médicaments G1.5 ANSM; PB G1.5 ANSM</w:t>
             </w:r>
           </w:p>
         </w:tc>
@@ -1674,7 +1673,7 @@
                 <w:rFonts w:ascii="Arial Narrow" w:hAnsi="Arial Narrow"/>
                 <w:sz w:val="20"/>
               </w:rPr>
-              <w:t>Prénoms :</w:t>
+              <w:t>Prénoms :HPS I1 ANSM + I1 CPP ; Médicaments G1.1 ANSM; PB G1.3 ANSM</w:t>
             </w:r>
           </w:p>
         </w:tc>
@@ -1701,7 +1700,7 @@
                 <w:rFonts w:ascii="Arial Narrow" w:hAnsi="Arial Narrow"/>
                 <w:sz w:val="20"/>
               </w:rPr>
-              <w:t>Qualification, spécialité :</w:t>
+              <w:t>Qualification, spécialité :HPS I1 ANSM + I1 CPP ; Médicaments G1.4 ANSM; PB G1.4 ANSM</w:t>
             </w:r>
           </w:p>
         </w:tc>
@@ -1720,7 +1719,7 @@
                 <w:rFonts w:ascii="Arial Narrow" w:hAnsi="Arial Narrow"/>
                 <w:sz w:val="20"/>
               </w:rPr>
-              <w:t>Courriel :</w:t>
+              <w:t>Courriel :HPS I1 ANSM + I1 CPP</w:t>
             </w:r>
           </w:p>
         </w:tc>
@@ -1737,7 +1736,7 @@
                 <w:rFonts w:ascii="Arial Narrow" w:hAnsi="Arial Narrow"/>
                 <w:sz w:val="20"/>
               </w:rPr>
-              <w:t>Téléphone :</w:t>
+              <w:t>Téléphone :HPS I1 CPP</w:t>
             </w:r>
           </w:p>
         </w:tc>
@@ -1796,7 +1795,7 @@
                 <w:rFonts w:ascii="Arial Narrow" w:hAnsi="Arial Narrow"/>
                 <w:sz w:val="20"/>
               </w:rPr>
-              <w:t>Nom :</w:t>
+              <w:t>Nom :HPS I2 ANSM + I2 CPP ; Médicaments G2.3 ANSM; PB G2.1 ANSM</w:t>
             </w:r>
           </w:p>
         </w:tc>
@@ -1814,7 +1813,7 @@
                 <w:rFonts w:ascii="Arial Narrow" w:hAnsi="Arial Narrow"/>
                 <w:sz w:val="20"/>
               </w:rPr>
-              <w:t>Adresse :</w:t>
+              <w:t>Adresse :HPS I2 ANSM + I2 CPP</w:t>
             </w:r>
           </w:p>
         </w:tc>
@@ -1833,7 +1832,7 @@
                 <w:rFonts w:ascii="Arial Narrow" w:hAnsi="Arial Narrow"/>
                 <w:sz w:val="20"/>
               </w:rPr>
-              <w:t>Prénoms :</w:t>
+              <w:t>Prénoms :HPS I2 ANSM + I2 CPP ; Médicaments G2.1 ANSM; PB G2.3 ANSM</w:t>
             </w:r>
           </w:p>
         </w:tc>
@@ -1860,7 +1859,7 @@
                 <w:rFonts w:ascii="Arial Narrow" w:hAnsi="Arial Narrow"/>
                 <w:sz w:val="20"/>
               </w:rPr>
-              <w:t>Qualification, spécialité :</w:t>
+              <w:t>Qualification, spécialité :HPS I2 ANSM + I2 CPP ; Médicaments G2.4 ANSM; PB G2.4 ANSM</w:t>
             </w:r>
           </w:p>
         </w:tc>
@@ -1879,7 +1878,7 @@
                 <w:rFonts w:ascii="Arial Narrow" w:hAnsi="Arial Narrow"/>
                 <w:sz w:val="20"/>
               </w:rPr>
-              <w:t>Courriel :</w:t>
+              <w:t>Courriel :HPS I2 ANSM + I2 CPP</w:t>
             </w:r>
           </w:p>
         </w:tc>
@@ -1896,7 +1895,7 @@
                 <w:rFonts w:ascii="Arial Narrow" w:hAnsi="Arial Narrow"/>
                 <w:sz w:val="20"/>
               </w:rPr>
-              <w:t>Téléphone :</w:t>
+              <w:t>Téléphone :HPS I2 CPP</w:t>
             </w:r>
           </w:p>
         </w:tc>
@@ -1954,7 +1953,7 @@
                 <w:rFonts w:ascii="Arial Narrow" w:hAnsi="Arial Narrow"/>
                 <w:sz w:val="20"/>
               </w:rPr>
-              <w:t>Intitulé du lieu :</w:t>
+              <w:t xml:space="preserve">Intitulé du lieu : </w:t>
             </w:r>
           </w:p>
         </w:tc>
@@ -1973,7 +1972,7 @@
                 <w:rFonts w:ascii="Arial Narrow" w:hAnsi="Arial Narrow"/>
                 <w:sz w:val="20"/>
               </w:rPr>
-              <w:t>N° d'autorisation :</w:t>
+              <w:t xml:space="preserve">N° d'autorisation : </w:t>
             </w:r>
           </w:p>
         </w:tc>
@@ -1992,7 +1991,7 @@
                 <w:rFonts w:ascii="Arial Narrow" w:hAnsi="Arial Narrow"/>
                 <w:sz w:val="20"/>
               </w:rPr>
-              <w:t>délivré le :</w:t>
+              <w:t xml:space="preserve">délivré le : </w:t>
             </w:r>
           </w:p>
         </w:tc>
@@ -2011,7 +2010,7 @@
                 <w:rFonts w:ascii="Arial Narrow" w:hAnsi="Arial Narrow"/>
                 <w:sz w:val="20"/>
               </w:rPr>
-              <w:t>date de limite de validité :</w:t>
+              <w:t xml:space="preserve">date de limite de validité : </w:t>
             </w:r>
           </w:p>
         </w:tc>
@@ -2030,7 +2029,7 @@
                 <w:rFonts w:ascii="Arial Narrow" w:hAnsi="Arial Narrow"/>
                 <w:sz w:val="20"/>
               </w:rPr>
-              <w:t>Nom et adresse :</w:t>
+              <w:t xml:space="preserve">Nom et adresse : </w:t>
             </w:r>
           </w:p>
         </w:tc>
@@ -2041,6 +2040,7 @@
         <w:pStyle w:val="gras_tableau"/>
       </w:pPr>
       <w:r>
+        <w:br/>
         <w:t>K. SIGNATURE DU DEMANDEUR EN FRANCE</w:t>
         <w:br/>
       </w:r>
@@ -2127,7 +2127,7 @@
         <w:pStyle w:val="page2_normal"/>
       </w:pPr>
       <w:r>
-        <w:t>1. Numéro d’enregistrement de la recherche :</w:t>
+        <w:t>1. Numéro d’enregistrement de la recherche :DM A ANSM + Q1 CPP ; HPS A ANSM + Q1 CPP ; PB A2 ANSM</w:t>
       </w:r>
     </w:p>
     <w:p>
@@ -2135,7 +2135,7 @@
         <w:pStyle w:val="page2_normal"/>
       </w:pPr>
       <w:r>
-        <w:t>2. Titre complet de la recherche :</w:t>
+        <w:t xml:space="preserve">2. Titre complet de la recherche :Protocole P1 + résumé; DM A ANSM + Q2 CPP; HPS A ANSM + A et Q2 CPP; Médicaments A3 ANSM + Q2 CPP; PB A3 ANSM </w:t>
       </w:r>
     </w:p>
     <w:p>
@@ -2151,7 +2151,9 @@
         <w:pStyle w:val="page2_normal"/>
       </w:pPr>
       <w:r>
-        <w:t>4. Hypothèse principale de la recherche et objectifs :</w:t>
+        <w:t>4. Hypothèse principale de la recherche et objectifs :Protocole résumé + 2.1; DM F6 ANSM; HPS G ANSM + G CPP; Médicaments E2.1 ANSM; PB E2.1 ANSM; Q4 CPP (tous)</w:t>
+        <w:br/>
+        <w:t>Protocole résumé + 2.2; DM F6 ANSM; HPS G ANSM + G CPP; Médicaments E2.2 ANSM; PB E2.2 ANSM; Q4 CPP (tous)</w:t>
       </w:r>
     </w:p>
     <w:p>
@@ -2160,6 +2162,7 @@
       </w:pPr>
       <w:r>
         <w:t>5. Evaluation des bénéfices et des risques que présente la recherche, notamment les bénéfices escomptés pour les personnes qui se prêtent à la recherche et les risques prévisibles liés au traitement et aux procédures d'investigation de la recherche (incluant notamment la douleur, l'inconfort, l'atteinte à l'intégrité physique des personnes se prêtant à la recherche, les mesures visant à éviter et/ou prendre en charge les évènements inattendus):</w:t>
+        <w:br/>
       </w:r>
     </w:p>
     <w:p>
@@ -2167,7 +2170,7 @@
         <w:pStyle w:val="page2_normal"/>
       </w:pPr>
       <w:r>
-        <w:t>6. Justifications de l’inclusion de personnes visées aux articles L. 1121-5 à L. 1121-8 et L. 1122-1-2 du code de la santé publique (ex. : mineurs, majeurs protégés, recherches mises en oeuvre dans des situations d'urgence, etc.) et procédure mise en oeuvre afin d’informer et de recueillir le consentement de ces personnes ou de leurs représentants légaux :</w:t>
+        <w:t>6. Justifications de l’inclusion de personnes visées aux articles L. 1121-5 à L. 1121-8 et L. 1122-1-2 du code de la santé publique (ex. : mineurs, majeurs protégés, recherches mises en oeuvre dans des situations d'urgence, etc.) et procédure mise en oeuvre afin d’informer et de recueillir le consentement de ces personnes ou de leurs représentants légaux : Protocole 5.1; Q6 CPP (tous)</w:t>
       </w:r>
     </w:p>
     <w:p>
@@ -2175,7 +2178,7 @@
         <w:pStyle w:val="page2_normal"/>
       </w:pPr>
       <w:r>
-        <w:t>7. Description des modalités de recrutement des personnes (joindre notamment tous les supports publicitaires utilisés pour la recherche en vue du recrutement des personnes) :</w:t>
+        <w:t xml:space="preserve">7. Description des modalités de recrutement des personnes (joindre notamment tous les supports publicitaires utilisés pour la recherche en vue du recrutement des personnes) : Protocole 5.3; Q7 CPP (tous) </w:t>
       </w:r>
     </w:p>
     <w:p>
@@ -2195,7 +2198,9 @@
         <w:br/>
         <w:t>-d’une interdiction de participer simultanément à une autre recherche</w:t>
         <w:br/>
-        <w:t>-d’une période d’exclusion pendant laquelle la participation à une autre recherche est interdite.</w:t>
+        <w:t xml:space="preserve">-d’une période d’exclusion pendant laquelle la participation à une autre recherche est interdite. </w:t>
+        <w:br/>
+        <w:t>Protocole 6.8; Q9 CPP (tous)</w:t>
       </w:r>
     </w:p>
     <w:p>
@@ -2203,7 +2208,7 @@
         <w:pStyle w:val="page2_normal"/>
       </w:pPr>
       <w:r>
-        <w:t>10. Modalités et montant de l’indemnisation des personnes se prêtant à la recherche, le cas échéant :</w:t>
+        <w:t>10. Modalités et montant de l’indemnisation des personnes se prêtant à la recherche, le cas échéant : Protocole 6.8; Q10 CPP (tous)</w:t>
       </w:r>
     </w:p>
     <w:p>
@@ -2211,7 +2216,7 @@
         <w:pStyle w:val="page2_normal"/>
       </w:pPr>
       <w:r>
-        <w:t>11. Motifs de constitution ou non d’un comité de surveillance indépendant :</w:t>
+        <w:t>11. Motifs de constitution ou non d’un comité de surveillance indépendant : Protocole 10; Q11 CPP (tous)</w:t>
       </w:r>
     </w:p>
     <w:p>
@@ -2220,6 +2225,9 @@
       </w:pPr>
       <w:r>
         <w:t>12. Nombre prévu de personnes à inclure dans la recherche :</w:t>
+        <w:br/>
+        <w:t>Protocole 11.1; Q12 CPP (tous)</w:t>
+        <w:br/>
         <w:br/>
       </w:r>
     </w:p>
